--- a/06-Deployment/Bilag .docx
+++ b/06-Deployment/Bilag .docx
@@ -10,14 +10,27 @@
       <w:r>
         <w:t xml:space="preserve">Bilag </w:t>
       </w:r>
-      <w:fldSimple w:instr=" SEQ Bilag \* ARABIC ">
-        <w:r>
-          <w:rPr>
-            <w:noProof/>
-          </w:rPr>
-          <w:t>1</w:t>
-        </w:r>
-      </w:fldSimple>
+      <w:r>
+        <w:fldChar w:fldCharType="begin"/>
+      </w:r>
+      <w:r>
+        <w:instrText xml:space="preserve"> SEQ Bilag \* ARABIC </w:instrText>
+      </w:r>
+      <w:r>
+        <w:fldChar w:fldCharType="separate"/>
+      </w:r>
+      <w:r>
+        <w:rPr>
+          <w:noProof/>
+        </w:rPr>
+        <w:t>1</w:t>
+      </w:r>
+      <w:r>
+        <w:rPr>
+          <w:noProof/>
+        </w:rPr>
+        <w:fldChar w:fldCharType="end"/>
+      </w:r>
       <w:r>
         <w:t xml:space="preserve"> </w:t>
       </w:r>
@@ -44,10 +57,10 @@
             <v:path o:extrusionok="f" gradientshapeok="t" o:connecttype="rect"/>
             <o:lock v:ext="edit" aspectratio="t"/>
           </v:shapetype>
-          <v:shape id="_x0000_i1025" type="#_x0000_t75" style="width:370.35pt;height:398pt" o:ole="">
+          <v:shape id="_x0000_i1025" type="#_x0000_t75" style="width:370.8pt;height:397.8pt" o:ole="">
             <v:imagedata r:id="rId4" o:title=""/>
           </v:shape>
-          <o:OLEObject Type="Embed" ProgID="Visio.Drawing.15" ShapeID="_x0000_i1025" DrawAspect="Content" ObjectID="_1494253811" r:id="rId5"/>
+          <o:OLEObject Type="Embed" ProgID="Visio.Drawing.15" ShapeID="_x0000_i1025" DrawAspect="Content" ObjectID="_1494307221" r:id="rId5"/>
         </w:object>
       </w:r>
     </w:p>
@@ -60,14 +73,27 @@
       <w:r>
         <w:t xml:space="preserve">Bilag </w:t>
       </w:r>
-      <w:fldSimple w:instr=" SEQ Bilag \* ARABIC ">
-        <w:r>
-          <w:rPr>
-            <w:noProof/>
-          </w:rPr>
-          <w:t>2</w:t>
-        </w:r>
-      </w:fldSimple>
+      <w:r>
+        <w:fldChar w:fldCharType="begin"/>
+      </w:r>
+      <w:r>
+        <w:instrText xml:space="preserve"> SEQ Bilag \* ARABIC </w:instrText>
+      </w:r>
+      <w:r>
+        <w:fldChar w:fldCharType="separate"/>
+      </w:r>
+      <w:r>
+        <w:rPr>
+          <w:noProof/>
+        </w:rPr>
+        <w:t>2</w:t>
+      </w:r>
+      <w:r>
+        <w:rPr>
+          <w:noProof/>
+        </w:rPr>
+        <w:fldChar w:fldCharType="end"/>
+      </w:r>
       <w:r>
         <w:t xml:space="preserve"> </w:t>
       </w:r>
@@ -75,10 +101,10 @@
     <w:p>
       <w:r>
         <w:object w:dxaOrig="5251" w:dyaOrig="1531">
-          <v:shape id="_x0000_i1026" type="#_x0000_t75" style="width:262.65pt;height:76.6pt" o:ole="">
+          <v:shape id="_x0000_i1026" type="#_x0000_t75" style="width:262.8pt;height:76.8pt" o:ole="">
             <v:imagedata r:id="rId6" o:title=""/>
           </v:shape>
-          <o:OLEObject Type="Embed" ProgID="Visio.Drawing.15" ShapeID="_x0000_i1026" DrawAspect="Content" ObjectID="_1494253812" r:id="rId7"/>
+          <o:OLEObject Type="Embed" ProgID="Visio.Drawing.15" ShapeID="_x0000_i1026" DrawAspect="Content" ObjectID="_1494307222" r:id="rId7"/>
         </w:object>
       </w:r>
     </w:p>
@@ -96,14 +122,27 @@
         <w:lastRenderedPageBreak/>
         <w:t xml:space="preserve">Bilag </w:t>
       </w:r>
-      <w:fldSimple w:instr=" SEQ Bilag \* ARABIC ">
-        <w:r>
-          <w:rPr>
-            <w:noProof/>
-          </w:rPr>
-          <w:t>3</w:t>
-        </w:r>
-      </w:fldSimple>
+      <w:r>
+        <w:fldChar w:fldCharType="begin"/>
+      </w:r>
+      <w:r>
+        <w:instrText xml:space="preserve"> SEQ Bilag \* ARABIC </w:instrText>
+      </w:r>
+      <w:r>
+        <w:fldChar w:fldCharType="separate"/>
+      </w:r>
+      <w:r>
+        <w:rPr>
+          <w:noProof/>
+        </w:rPr>
+        <w:t>3</w:t>
+      </w:r>
+      <w:r>
+        <w:rPr>
+          <w:noProof/>
+        </w:rPr>
+        <w:fldChar w:fldCharType="end"/>
+      </w:r>
       <w:r>
         <w:t xml:space="preserve"> </w:t>
       </w:r>
@@ -111,10 +150,10 @@
     <w:p>
       <w:r>
         <w:object w:dxaOrig="10500" w:dyaOrig="5220">
-          <v:shape id="_x0000_i1028" type="#_x0000_t75" style="width:481.55pt;height:239.6pt" o:ole="">
+          <v:shape id="_x0000_i1027" type="#_x0000_t75" style="width:481.2pt;height:239.4pt" o:ole="">
             <v:imagedata r:id="rId8" o:title=""/>
           </v:shape>
-          <o:OLEObject Type="Embed" ProgID="Visio.Drawing.15" ShapeID="_x0000_i1028" DrawAspect="Content" ObjectID="_1494253813" r:id="rId9"/>
+          <o:OLEObject Type="Embed" ProgID="Visio.Drawing.15" ShapeID="_x0000_i1027" DrawAspect="Content" ObjectID="_1494307223" r:id="rId9"/>
         </w:object>
       </w:r>
     </w:p>
@@ -127,14 +166,27 @@
       <w:r>
         <w:t xml:space="preserve">Bilag </w:t>
       </w:r>
-      <w:fldSimple w:instr=" SEQ Bilag \* ARABIC ">
-        <w:r>
-          <w:rPr>
-            <w:noProof/>
-          </w:rPr>
-          <w:t>4</w:t>
-        </w:r>
-      </w:fldSimple>
+      <w:r>
+        <w:fldChar w:fldCharType="begin"/>
+      </w:r>
+      <w:r>
+        <w:instrText xml:space="preserve"> SEQ Bilag \* ARABIC </w:instrText>
+      </w:r>
+      <w:r>
+        <w:fldChar w:fldCharType="separate"/>
+      </w:r>
+      <w:r>
+        <w:rPr>
+          <w:noProof/>
+        </w:rPr>
+        <w:t>4</w:t>
+      </w:r>
+      <w:r>
+        <w:rPr>
+          <w:noProof/>
+        </w:rPr>
+        <w:fldChar w:fldCharType="end"/>
+      </w:r>
       <w:r>
         <w:t xml:space="preserve"> </w:t>
       </w:r>
@@ -142,10 +194,10 @@
     <w:p>
       <w:r>
         <w:object w:dxaOrig="10561" w:dyaOrig="5790">
-          <v:shape id="_x0000_i1027" type="#_x0000_t75" style="width:481.55pt;height:263.8pt" o:ole="">
+          <v:shape id="_x0000_i1028" type="#_x0000_t75" style="width:481.8pt;height:264pt" o:ole="">
             <v:imagedata r:id="rId10" o:title=""/>
           </v:shape>
-          <o:OLEObject Type="Embed" ProgID="Visio.Drawing.15" ShapeID="_x0000_i1027" DrawAspect="Content" ObjectID="_1494253814" r:id="rId11"/>
+          <o:OLEObject Type="Embed" ProgID="Visio.Drawing.15" ShapeID="_x0000_i1028" DrawAspect="Content" ObjectID="_1494307224" r:id="rId11"/>
         </w:object>
       </w:r>
     </w:p>
@@ -159,22 +211,35 @@
         <w:lastRenderedPageBreak/>
         <w:t xml:space="preserve">Bilag </w:t>
       </w:r>
-      <w:fldSimple w:instr=" SEQ Bilag \* ARABIC ">
-        <w:r>
-          <w:rPr>
-            <w:noProof/>
-          </w:rPr>
-          <w:t>5</w:t>
-        </w:r>
-      </w:fldSimple>
+      <w:r>
+        <w:fldChar w:fldCharType="begin"/>
+      </w:r>
+      <w:r>
+        <w:instrText xml:space="preserve"> SEQ Bilag \* ARABIC </w:instrText>
+      </w:r>
+      <w:r>
+        <w:fldChar w:fldCharType="separate"/>
+      </w:r>
+      <w:r>
+        <w:rPr>
+          <w:noProof/>
+        </w:rPr>
+        <w:t>5</w:t>
+      </w:r>
+      <w:r>
+        <w:rPr>
+          <w:noProof/>
+        </w:rPr>
+        <w:fldChar w:fldCharType="end"/>
+      </w:r>
     </w:p>
     <w:p>
       <w:r>
         <w:object w:dxaOrig="7275" w:dyaOrig="6780">
-          <v:shape id="_x0000_i1029" type="#_x0000_t75" style="width:364.05pt;height:339.25pt" o:ole="">
+          <v:shape id="_x0000_i1029" type="#_x0000_t75" style="width:364.2pt;height:339.6pt" o:ole="">
             <v:imagedata r:id="rId12" o:title=""/>
           </v:shape>
-          <o:OLEObject Type="Embed" ProgID="Visio.Drawing.15" ShapeID="_x0000_i1029" DrawAspect="Content" ObjectID="_1494253815" r:id="rId13"/>
+          <o:OLEObject Type="Embed" ProgID="Visio.Drawing.15" ShapeID="_x0000_i1029" DrawAspect="Content" ObjectID="_1494307225" r:id="rId13"/>
         </w:object>
       </w:r>
     </w:p>
@@ -189,22 +254,35 @@
         <w:lastRenderedPageBreak/>
         <w:t xml:space="preserve">Bilag </w:t>
       </w:r>
-      <w:fldSimple w:instr=" SEQ Bilag \* ARABIC ">
-        <w:r>
-          <w:rPr>
-            <w:noProof/>
-          </w:rPr>
-          <w:t>6</w:t>
-        </w:r>
-      </w:fldSimple>
+      <w:r>
+        <w:fldChar w:fldCharType="begin"/>
+      </w:r>
+      <w:r>
+        <w:instrText xml:space="preserve"> SEQ Bilag \* ARABIC </w:instrText>
+      </w:r>
+      <w:r>
+        <w:fldChar w:fldCharType="separate"/>
+      </w:r>
+      <w:r>
+        <w:rPr>
+          <w:noProof/>
+        </w:rPr>
+        <w:t>6</w:t>
+      </w:r>
+      <w:r>
+        <w:rPr>
+          <w:noProof/>
+        </w:rPr>
+        <w:fldChar w:fldCharType="end"/>
+      </w:r>
     </w:p>
     <w:p>
       <w:r>
         <w:object w:dxaOrig="7561" w:dyaOrig="6780">
-          <v:shape id="_x0000_i1030" type="#_x0000_t75" style="width:377.85pt;height:339.25pt" o:ole="">
+          <v:shape id="_x0000_i1030" type="#_x0000_t75" style="width:377.4pt;height:339.6pt" o:ole="">
             <v:imagedata r:id="rId14" o:title=""/>
           </v:shape>
-          <o:OLEObject Type="Embed" ProgID="Visio.Drawing.15" ShapeID="_x0000_i1030" DrawAspect="Content" ObjectID="_1494253816" r:id="rId15"/>
+          <o:OLEObject Type="Embed" ProgID="Visio.Drawing.15" ShapeID="_x0000_i1030" DrawAspect="Content" ObjectID="_1494307226" r:id="rId15"/>
         </w:object>
       </w:r>
     </w:p>
@@ -218,14 +296,27 @@
         <w:lastRenderedPageBreak/>
         <w:t xml:space="preserve">Bilag </w:t>
       </w:r>
-      <w:fldSimple w:instr=" SEQ Bilag \* ARABIC ">
-        <w:r>
-          <w:rPr>
-            <w:noProof/>
-          </w:rPr>
-          <w:t>7</w:t>
-        </w:r>
-      </w:fldSimple>
+      <w:r>
+        <w:fldChar w:fldCharType="begin"/>
+      </w:r>
+      <w:r>
+        <w:instrText xml:space="preserve"> SEQ Bilag \* ARABIC </w:instrText>
+      </w:r>
+      <w:r>
+        <w:fldChar w:fldCharType="separate"/>
+      </w:r>
+      <w:r>
+        <w:rPr>
+          <w:noProof/>
+        </w:rPr>
+        <w:t>7</w:t>
+      </w:r>
+      <w:r>
+        <w:rPr>
+          <w:noProof/>
+        </w:rPr>
+        <w:fldChar w:fldCharType="end"/>
+      </w:r>
     </w:p>
     <w:p>
       <w:pPr>
@@ -282,14 +373,27 @@
       <w:r>
         <w:t xml:space="preserve">Bilag </w:t>
       </w:r>
-      <w:fldSimple w:instr=" SEQ Bilag \* ARABIC ">
-        <w:r>
-          <w:rPr>
-            <w:noProof/>
-          </w:rPr>
-          <w:t>8</w:t>
-        </w:r>
-      </w:fldSimple>
+      <w:r>
+        <w:fldChar w:fldCharType="begin"/>
+      </w:r>
+      <w:r>
+        <w:instrText xml:space="preserve"> SEQ Bilag \* ARABIC </w:instrText>
+      </w:r>
+      <w:r>
+        <w:fldChar w:fldCharType="separate"/>
+      </w:r>
+      <w:r>
+        <w:rPr>
+          <w:noProof/>
+        </w:rPr>
+        <w:t>8</w:t>
+      </w:r>
+      <w:r>
+        <w:rPr>
+          <w:noProof/>
+        </w:rPr>
+        <w:fldChar w:fldCharType="end"/>
+      </w:r>
     </w:p>
     <w:p>
       <w:r>
@@ -343,14 +447,27 @@
         <w:lastRenderedPageBreak/>
         <w:t xml:space="preserve">Bilag </w:t>
       </w:r>
-      <w:fldSimple w:instr=" SEQ Bilag \* ARABIC ">
-        <w:r>
-          <w:rPr>
-            <w:noProof/>
-          </w:rPr>
-          <w:t>9</w:t>
-        </w:r>
-      </w:fldSimple>
+      <w:r>
+        <w:fldChar w:fldCharType="begin"/>
+      </w:r>
+      <w:r>
+        <w:instrText xml:space="preserve"> SEQ Bilag \* ARABIC </w:instrText>
+      </w:r>
+      <w:r>
+        <w:fldChar w:fldCharType="separate"/>
+      </w:r>
+      <w:r>
+        <w:rPr>
+          <w:noProof/>
+        </w:rPr>
+        <w:t>9</w:t>
+      </w:r>
+      <w:r>
+        <w:rPr>
+          <w:noProof/>
+        </w:rPr>
+        <w:fldChar w:fldCharType="end"/>
+      </w:r>
     </w:p>
     <w:p>
       <w:r>
@@ -404,14 +521,27 @@
       <w:r>
         <w:t xml:space="preserve">Bilag </w:t>
       </w:r>
-      <w:fldSimple w:instr=" SEQ Bilag \* ARABIC ">
-        <w:r>
-          <w:rPr>
-            <w:noProof/>
-          </w:rPr>
-          <w:t>10</w:t>
-        </w:r>
-      </w:fldSimple>
+      <w:r>
+        <w:fldChar w:fldCharType="begin"/>
+      </w:r>
+      <w:r>
+        <w:instrText xml:space="preserve"> SEQ Bilag \* ARABIC </w:instrText>
+      </w:r>
+      <w:r>
+        <w:fldChar w:fldCharType="separate"/>
+      </w:r>
+      <w:r>
+        <w:rPr>
+          <w:noProof/>
+        </w:rPr>
+        <w:t>10</w:t>
+      </w:r>
+      <w:r>
+        <w:rPr>
+          <w:noProof/>
+        </w:rPr>
+        <w:fldChar w:fldCharType="end"/>
+      </w:r>
     </w:p>
     <w:p>
       <w:r>
@@ -465,14 +595,27 @@
         <w:lastRenderedPageBreak/>
         <w:t xml:space="preserve">Bilag </w:t>
       </w:r>
-      <w:fldSimple w:instr=" SEQ Bilag \* ARABIC ">
-        <w:r>
-          <w:rPr>
-            <w:noProof/>
-          </w:rPr>
-          <w:t>11</w:t>
-        </w:r>
-      </w:fldSimple>
+      <w:r>
+        <w:fldChar w:fldCharType="begin"/>
+      </w:r>
+      <w:r>
+        <w:instrText xml:space="preserve"> SEQ Bilag \* ARABIC </w:instrText>
+      </w:r>
+      <w:r>
+        <w:fldChar w:fldCharType="separate"/>
+      </w:r>
+      <w:r>
+        <w:rPr>
+          <w:noProof/>
+        </w:rPr>
+        <w:t>11</w:t>
+      </w:r>
+      <w:r>
+        <w:rPr>
+          <w:noProof/>
+        </w:rPr>
+        <w:fldChar w:fldCharType="end"/>
+      </w:r>
     </w:p>
     <w:p>
       <w:pPr>
@@ -520,6 +663,348 @@
           </wp:inline>
         </w:drawing>
       </w:r>
+    </w:p>
+    <w:p>
+      <w:pPr>
+        <w:pStyle w:val="Billedtekst"/>
+        <w:keepNext/>
+      </w:pPr>
+    </w:p>
+    <w:p>
+      <w:pPr>
+        <w:pStyle w:val="Billedtekst"/>
+        <w:keepNext/>
+      </w:pPr>
+      <w:r>
+        <w:t xml:space="preserve">Bilag </w:t>
+      </w:r>
+      <w:r>
+        <w:fldChar w:fldCharType="begin"/>
+      </w:r>
+      <w:r>
+        <w:instrText xml:space="preserve"> SEQ Bilag \* ARABIC </w:instrText>
+      </w:r>
+      <w:r>
+        <w:fldChar w:fldCharType="separate"/>
+      </w:r>
+      <w:r>
+        <w:rPr>
+          <w:noProof/>
+        </w:rPr>
+        <w:t>12</w:t>
+      </w:r>
+      <w:r>
+        <w:rPr>
+          <w:noProof/>
+        </w:rPr>
+        <w:fldChar w:fldCharType="end"/>
+      </w:r>
+    </w:p>
+    <w:p>
+      <w:r>
+        <w:object w:dxaOrig="15031" w:dyaOrig="8596">
+          <v:shape id="_x0000_i1031" type="#_x0000_t75" style="width:481.8pt;height:275.4pt" o:ole="">
+            <v:imagedata r:id="rId21" o:title=""/>
+          </v:shape>
+          <o:OLEObject Type="Embed" ProgID="Visio.Drawing.15" ShapeID="_x0000_i1031" DrawAspect="Content" ObjectID="_1494307227" r:id="rId22"/>
+        </w:object>
+      </w:r>
+    </w:p>
+    <w:p/>
+    <w:p>
+      <w:pPr>
+        <w:pStyle w:val="Billedtekst"/>
+        <w:keepNext/>
+      </w:pPr>
+      <w:r>
+        <w:lastRenderedPageBreak/>
+        <w:t xml:space="preserve">Bilag </w:t>
+      </w:r>
+      <w:r>
+        <w:fldChar w:fldCharType="begin"/>
+      </w:r>
+      <w:r>
+        <w:instrText xml:space="preserve"> SEQ Bilag \* ARABIC </w:instrText>
+      </w:r>
+      <w:r>
+        <w:fldChar w:fldCharType="separate"/>
+      </w:r>
+      <w:r>
+        <w:rPr>
+          <w:noProof/>
+        </w:rPr>
+        <w:t>13</w:t>
+      </w:r>
+      <w:r>
+        <w:rPr>
+          <w:noProof/>
+        </w:rPr>
+        <w:fldChar w:fldCharType="end"/>
+      </w:r>
+    </w:p>
+    <w:p>
+      <w:r>
+        <w:object w:dxaOrig="14851" w:dyaOrig="13711">
+          <v:shape id="_x0000_i1032" type="#_x0000_t75" style="width:481.2pt;height:444pt" o:ole="">
+            <v:imagedata r:id="rId23" o:title=""/>
+          </v:shape>
+          <o:OLEObject Type="Embed" ProgID="Visio.Drawing.15" ShapeID="_x0000_i1032" DrawAspect="Content" ObjectID="_1494307228" r:id="rId24"/>
+        </w:object>
+      </w:r>
+    </w:p>
+    <w:p/>
+    <w:p>
+      <w:pPr>
+        <w:pStyle w:val="Billedtekst"/>
+        <w:keepNext/>
+      </w:pPr>
+      <w:r>
+        <w:lastRenderedPageBreak/>
+        <w:t xml:space="preserve">Bilag </w:t>
+      </w:r>
+      <w:r>
+        <w:fldChar w:fldCharType="begin"/>
+      </w:r>
+      <w:r>
+        <w:instrText xml:space="preserve"> SEQ Bilag \* ARABIC </w:instrText>
+      </w:r>
+      <w:r>
+        <w:fldChar w:fldCharType="separate"/>
+      </w:r>
+      <w:r>
+        <w:rPr>
+          <w:noProof/>
+        </w:rPr>
+        <w:t>14</w:t>
+      </w:r>
+      <w:r>
+        <w:rPr>
+          <w:noProof/>
+        </w:rPr>
+        <w:fldChar w:fldCharType="end"/>
+      </w:r>
+    </w:p>
+    <w:p>
+      <w:r>
+        <w:object w:dxaOrig="8341" w:dyaOrig="5026">
+          <v:shape id="_x0000_i1033" type="#_x0000_t75" style="width:417pt;height:250.8pt" o:ole="">
+            <v:imagedata r:id="rId25" o:title=""/>
+          </v:shape>
+          <o:OLEObject Type="Embed" ProgID="Visio.Drawing.15" ShapeID="_x0000_i1033" DrawAspect="Content" ObjectID="_1494307229" r:id="rId26"/>
+        </w:object>
+      </w:r>
+    </w:p>
+    <w:p/>
+    <w:p>
+      <w:pPr>
+        <w:pStyle w:val="Billedtekst"/>
+        <w:keepNext/>
+      </w:pPr>
+      <w:r>
+        <w:lastRenderedPageBreak/>
+        <w:t xml:space="preserve">Bilag </w:t>
+      </w:r>
+      <w:r>
+        <w:fldChar w:fldCharType="begin"/>
+      </w:r>
+      <w:r>
+        <w:instrText xml:space="preserve"> SEQ Bilag \* ARABIC </w:instrText>
+      </w:r>
+      <w:r>
+        <w:fldChar w:fldCharType="separate"/>
+      </w:r>
+      <w:r>
+        <w:rPr>
+          <w:noProof/>
+        </w:rPr>
+        <w:t>15</w:t>
+      </w:r>
+      <w:r>
+        <w:rPr>
+          <w:noProof/>
+        </w:rPr>
+        <w:fldChar w:fldCharType="end"/>
+      </w:r>
+    </w:p>
+    <w:p>
+      <w:r>
+        <w:object w:dxaOrig="10380" w:dyaOrig="13351">
+          <v:shape id="_x0000_i1034" type="#_x0000_t75" style="width:481.8pt;height:619.2pt" o:ole="">
+            <v:imagedata r:id="rId27" o:title=""/>
+          </v:shape>
+          <o:OLEObject Type="Embed" ProgID="Visio.Drawing.15" ShapeID="_x0000_i1034" DrawAspect="Content" ObjectID="_1494307230" r:id="rId28"/>
+        </w:object>
+      </w:r>
+    </w:p>
+    <w:p/>
+    <w:p>
+      <w:pPr>
+        <w:pStyle w:val="Billedtekst"/>
+        <w:keepNext/>
+      </w:pPr>
+      <w:r>
+        <w:lastRenderedPageBreak/>
+        <w:t xml:space="preserve">Bilag </w:t>
+      </w:r>
+      <w:r>
+        <w:fldChar w:fldCharType="begin"/>
+      </w:r>
+      <w:r>
+        <w:instrText xml:space="preserve"> SEQ Bilag \* ARABIC </w:instrText>
+      </w:r>
+      <w:r>
+        <w:fldChar w:fldCharType="separate"/>
+      </w:r>
+      <w:r>
+        <w:rPr>
+          <w:noProof/>
+        </w:rPr>
+        <w:t>16</w:t>
+      </w:r>
+      <w:r>
+        <w:rPr>
+          <w:noProof/>
+        </w:rPr>
+        <w:fldChar w:fldCharType="end"/>
+      </w:r>
+    </w:p>
+    <w:p>
+      <w:r>
+        <w:object w:dxaOrig="14401" w:dyaOrig="10650">
+          <v:shape id="_x0000_i1035" type="#_x0000_t75" style="width:481.8pt;height:355.8pt" o:ole="">
+            <v:imagedata r:id="rId29" o:title=""/>
+          </v:shape>
+          <o:OLEObject Type="Embed" ProgID="Visio.Drawing.15" ShapeID="_x0000_i1035" DrawAspect="Content" ObjectID="_1494307231" r:id="rId30"/>
+        </w:object>
+      </w:r>
+    </w:p>
+    <w:p/>
+    <w:p>
+      <w:pPr>
+        <w:pStyle w:val="Billedtekst"/>
+        <w:keepNext/>
+      </w:pPr>
+      <w:r>
+        <w:lastRenderedPageBreak/>
+        <w:t xml:space="preserve">Bilag </w:t>
+      </w:r>
+      <w:r>
+        <w:fldChar w:fldCharType="begin"/>
+      </w:r>
+      <w:r>
+        <w:instrText xml:space="preserve"> SEQ Bilag \* ARABIC </w:instrText>
+      </w:r>
+      <w:r>
+        <w:fldChar w:fldCharType="separate"/>
+      </w:r>
+      <w:r>
+        <w:rPr>
+          <w:noProof/>
+        </w:rPr>
+        <w:t>17</w:t>
+      </w:r>
+      <w:r>
+        <w:rPr>
+          <w:noProof/>
+        </w:rPr>
+        <w:fldChar w:fldCharType="end"/>
+      </w:r>
+    </w:p>
+    <w:p>
+      <w:r>
+        <w:object w:dxaOrig="9450" w:dyaOrig="5790">
+          <v:shape id="_x0000_i1036" type="#_x0000_t75" style="width:472.8pt;height:289.8pt" o:ole="">
+            <v:imagedata r:id="rId31" o:title=""/>
+          </v:shape>
+          <o:OLEObject Type="Embed" ProgID="Visio.Drawing.15" ShapeID="_x0000_i1036" DrawAspect="Content" ObjectID="_1494307232" r:id="rId32"/>
+        </w:object>
+      </w:r>
+    </w:p>
+    <w:p/>
+    <w:p>
+      <w:pPr>
+        <w:pStyle w:val="Billedtekst"/>
+        <w:keepNext/>
+      </w:pPr>
+      <w:r>
+        <w:lastRenderedPageBreak/>
+        <w:t xml:space="preserve">Bilag </w:t>
+      </w:r>
+      <w:r>
+        <w:fldChar w:fldCharType="begin"/>
+      </w:r>
+      <w:r>
+        <w:instrText xml:space="preserve"> SEQ Bilag \* ARABIC </w:instrText>
+      </w:r>
+      <w:r>
+        <w:fldChar w:fldCharType="separate"/>
+      </w:r>
+      <w:r>
+        <w:rPr>
+          <w:noProof/>
+        </w:rPr>
+        <w:t>18</w:t>
+      </w:r>
+      <w:r>
+        <w:rPr>
+          <w:noProof/>
+        </w:rPr>
+        <w:fldChar w:fldCharType="end"/>
+      </w:r>
+    </w:p>
+    <w:p>
+      <w:r>
+        <w:object w:dxaOrig="13380" w:dyaOrig="18750">
+          <v:shape id="_x0000_i1037" type="#_x0000_t75" style="width:460.8pt;height:645pt" o:ole="">
+            <v:imagedata r:id="rId33" o:title=""/>
+          </v:shape>
+          <o:OLEObject Type="Embed" ProgID="Visio.Drawing.15" ShapeID="_x0000_i1037" DrawAspect="Content" ObjectID="_1494307233" r:id="rId34"/>
+        </w:object>
+      </w:r>
+    </w:p>
+    <w:p/>
+    <w:p>
+      <w:pPr>
+        <w:pStyle w:val="Billedtekst"/>
+        <w:keepNext/>
+      </w:pPr>
+      <w:r>
+        <w:t xml:space="preserve">Bilag </w:t>
+      </w:r>
+      <w:r>
+        <w:fldChar w:fldCharType="begin"/>
+      </w:r>
+      <w:r>
+        <w:instrText xml:space="preserve"> SEQ Bilag \* ARABIC </w:instrText>
+      </w:r>
+      <w:r>
+        <w:fldChar w:fldCharType="separate"/>
+      </w:r>
+      <w:r>
+        <w:rPr>
+          <w:noProof/>
+        </w:rPr>
+        <w:t>19</w:t>
+      </w:r>
+      <w:r>
+        <w:rPr>
+          <w:noProof/>
+        </w:rPr>
+        <w:fldChar w:fldCharType="end"/>
+      </w:r>
+    </w:p>
+    <w:p>
+      <w:r>
+        <w:object w:dxaOrig="11340" w:dyaOrig="11916">
+          <v:shape id="_x0000_i1046" type="#_x0000_t75" style="width:481.2pt;height:505.8pt" o:ole="">
+            <v:imagedata r:id="rId35" o:title=""/>
+          </v:shape>
+          <o:OLEObject Type="Embed" ProgID="Visio.Drawing.15" ShapeID="_x0000_i1046" DrawAspect="Content" ObjectID="_1494307234" r:id="rId36"/>
+        </w:object>
+      </w:r>
+    </w:p>
+    <w:p/>
+    <w:p>
       <w:bookmarkStart w:id="0" w:name="_GoBack"/>
       <w:bookmarkEnd w:id="0"/>
     </w:p>
@@ -528,263 +1013,39 @@
         <w:pStyle w:val="Billedtekst"/>
         <w:keepNext/>
       </w:pPr>
-    </w:p>
-    <w:p>
-      <w:pPr>
-        <w:pStyle w:val="Billedtekst"/>
-        <w:keepNext/>
-      </w:pPr>
-      <w:r>
-        <w:t xml:space="preserve">Bilag </w:t>
-      </w:r>
-      <w:fldSimple w:instr=" SEQ Bilag \* ARABIC ">
-        <w:r>
-          <w:rPr>
-            <w:noProof/>
-          </w:rPr>
-          <w:t>12</w:t>
-        </w:r>
-      </w:fldSimple>
-    </w:p>
-    <w:p>
-      <w:r>
-        <w:object w:dxaOrig="15031" w:dyaOrig="8596">
-          <v:shape id="_x0000_i1031" type="#_x0000_t75" style="width:481.55pt;height:275.35pt" o:ole="">
-            <v:imagedata r:id="rId21" o:title=""/>
-          </v:shape>
-          <o:OLEObject Type="Embed" ProgID="Visio.Drawing.15" ShapeID="_x0000_i1031" DrawAspect="Content" ObjectID="_1494253817" r:id="rId22"/>
-        </w:object>
-      </w:r>
-    </w:p>
-    <w:p/>
-    <w:p>
-      <w:pPr>
-        <w:pStyle w:val="Billedtekst"/>
-        <w:keepNext/>
-      </w:pPr>
       <w:r>
         <w:lastRenderedPageBreak/>
         <w:t xml:space="preserve">Bilag </w:t>
       </w:r>
-      <w:fldSimple w:instr=" SEQ Bilag \* ARABIC ">
-        <w:r>
-          <w:rPr>
-            <w:noProof/>
-          </w:rPr>
-          <w:t>13</w:t>
-        </w:r>
-      </w:fldSimple>
-    </w:p>
-    <w:p>
-      <w:r>
-        <w:object w:dxaOrig="14851" w:dyaOrig="13711">
-          <v:shape id="_x0000_i1032" type="#_x0000_t75" style="width:480.95pt;height:444.1pt" o:ole="">
-            <v:imagedata r:id="rId23" o:title=""/>
-          </v:shape>
-          <o:OLEObject Type="Embed" ProgID="Visio.Drawing.15" ShapeID="_x0000_i1032" DrawAspect="Content" ObjectID="_1494253818" r:id="rId24"/>
-        </w:object>
-      </w:r>
-    </w:p>
-    <w:p/>
-    <w:p>
-      <w:pPr>
-        <w:pStyle w:val="Billedtekst"/>
-        <w:keepNext/>
-      </w:pPr>
-      <w:r>
-        <w:lastRenderedPageBreak/>
-        <w:t xml:space="preserve">Bilag </w:t>
-      </w:r>
-      <w:fldSimple w:instr=" SEQ Bilag \* ARABIC ">
-        <w:r>
-          <w:rPr>
-            <w:noProof/>
-          </w:rPr>
-          <w:t>14</w:t>
-        </w:r>
-      </w:fldSimple>
-    </w:p>
-    <w:p>
-      <w:r>
-        <w:object w:dxaOrig="8341" w:dyaOrig="5026">
-          <v:shape id="_x0000_i1033" type="#_x0000_t75" style="width:417pt;height:251.15pt" o:ole="">
-            <v:imagedata r:id="rId25" o:title=""/>
-          </v:shape>
-          <o:OLEObject Type="Embed" ProgID="Visio.Drawing.15" ShapeID="_x0000_i1033" DrawAspect="Content" ObjectID="_1494253819" r:id="rId26"/>
-        </w:object>
-      </w:r>
-    </w:p>
-    <w:p/>
-    <w:p>
-      <w:pPr>
-        <w:pStyle w:val="Billedtekst"/>
-        <w:keepNext/>
-      </w:pPr>
-      <w:r>
-        <w:lastRenderedPageBreak/>
-        <w:t xml:space="preserve">Bilag </w:t>
-      </w:r>
-      <w:fldSimple w:instr=" SEQ Bilag \* ARABIC ">
-        <w:r>
-          <w:rPr>
-            <w:noProof/>
-          </w:rPr>
-          <w:t>15</w:t>
-        </w:r>
-      </w:fldSimple>
-    </w:p>
-    <w:p>
-      <w:r>
-        <w:object w:dxaOrig="10380" w:dyaOrig="13351">
-          <v:shape id="_x0000_i1034" type="#_x0000_t75" style="width:481.55pt;height:619.2pt" o:ole="">
-            <v:imagedata r:id="rId27" o:title=""/>
-          </v:shape>
-          <o:OLEObject Type="Embed" ProgID="Visio.Drawing.15" ShapeID="_x0000_i1034" DrawAspect="Content" ObjectID="_1494253820" r:id="rId28"/>
-        </w:object>
-      </w:r>
-    </w:p>
-    <w:p/>
-    <w:p>
-      <w:pPr>
-        <w:pStyle w:val="Billedtekst"/>
-        <w:keepNext/>
-      </w:pPr>
-      <w:r>
-        <w:lastRenderedPageBreak/>
-        <w:t xml:space="preserve">Bilag </w:t>
-      </w:r>
-      <w:fldSimple w:instr=" SEQ Bilag \* ARABIC ">
-        <w:r>
-          <w:rPr>
-            <w:noProof/>
-          </w:rPr>
-          <w:t>16</w:t>
-        </w:r>
-      </w:fldSimple>
-    </w:p>
-    <w:p>
-      <w:r>
-        <w:object w:dxaOrig="14401" w:dyaOrig="10650">
-          <v:shape id="_x0000_i1035" type="#_x0000_t75" style="width:481.55pt;height:355.95pt" o:ole="">
-            <v:imagedata r:id="rId29" o:title=""/>
-          </v:shape>
-          <o:OLEObject Type="Embed" ProgID="Visio.Drawing.15" ShapeID="_x0000_i1035" DrawAspect="Content" ObjectID="_1494253821" r:id="rId30"/>
-        </w:object>
-      </w:r>
-    </w:p>
-    <w:p/>
-    <w:p>
-      <w:pPr>
-        <w:pStyle w:val="Billedtekst"/>
-        <w:keepNext/>
-      </w:pPr>
-      <w:r>
-        <w:lastRenderedPageBreak/>
-        <w:t xml:space="preserve">Bilag </w:t>
-      </w:r>
-      <w:fldSimple w:instr=" SEQ Bilag \* ARABIC ">
-        <w:r>
-          <w:rPr>
-            <w:noProof/>
-          </w:rPr>
-          <w:t>17</w:t>
-        </w:r>
-      </w:fldSimple>
-    </w:p>
-    <w:p>
-      <w:r>
-        <w:object w:dxaOrig="9450" w:dyaOrig="5790">
-          <v:shape id="_x0000_i1036" type="#_x0000_t75" style="width:472.3pt;height:289.75pt" o:ole="">
-            <v:imagedata r:id="rId31" o:title=""/>
-          </v:shape>
-          <o:OLEObject Type="Embed" ProgID="Visio.Drawing.15" ShapeID="_x0000_i1036" DrawAspect="Content" ObjectID="_1494253822" r:id="rId32"/>
-        </w:object>
-      </w:r>
-    </w:p>
-    <w:p/>
-    <w:p>
-      <w:pPr>
-        <w:pStyle w:val="Billedtekst"/>
-        <w:keepNext/>
-      </w:pPr>
-      <w:r>
-        <w:lastRenderedPageBreak/>
-        <w:t xml:space="preserve">Bilag </w:t>
-      </w:r>
-      <w:fldSimple w:instr=" SEQ Bilag \* ARABIC ">
-        <w:r>
-          <w:rPr>
-            <w:noProof/>
-          </w:rPr>
-          <w:t>18</w:t>
-        </w:r>
-      </w:fldSimple>
-    </w:p>
-    <w:p>
-      <w:r>
-        <w:object w:dxaOrig="13380" w:dyaOrig="18750">
-          <v:shape id="_x0000_i1037" type="#_x0000_t75" style="width:460.8pt;height:645.1pt" o:ole="">
-            <v:imagedata r:id="rId33" o:title=""/>
-          </v:shape>
-          <o:OLEObject Type="Embed" ProgID="Visio.Drawing.15" ShapeID="_x0000_i1037" DrawAspect="Content" ObjectID="_1494253823" r:id="rId34"/>
-        </w:object>
-      </w:r>
-    </w:p>
-    <w:p/>
-    <w:p>
-      <w:pPr>
-        <w:pStyle w:val="Billedtekst"/>
-        <w:keepNext/>
-      </w:pPr>
-      <w:r>
-        <w:t xml:space="preserve">Bilag </w:t>
-      </w:r>
-      <w:fldSimple w:instr=" SEQ Bilag \* ARABIC ">
-        <w:r>
-          <w:rPr>
-            <w:noProof/>
-          </w:rPr>
-          <w:t>19</w:t>
-        </w:r>
-      </w:fldSimple>
-    </w:p>
-    <w:p>
-      <w:r>
-        <w:object w:dxaOrig="11340" w:dyaOrig="11911">
-          <v:shape id="_x0000_i1038" type="#_x0000_t75" style="width:481.55pt;height:505.75pt" o:ole="">
-            <v:imagedata r:id="rId35" o:title=""/>
-          </v:shape>
-          <o:OLEObject Type="Embed" ProgID="Visio.Drawing.15" ShapeID="_x0000_i1038" DrawAspect="Content" ObjectID="_1494253824" r:id="rId36"/>
-        </w:object>
-      </w:r>
-    </w:p>
-    <w:p/>
-    <w:p/>
-    <w:p>
-      <w:pPr>
-        <w:pStyle w:val="Billedtekst"/>
-        <w:keepNext/>
-      </w:pPr>
-      <w:r>
-        <w:lastRenderedPageBreak/>
-        <w:t xml:space="preserve">Bilag </w:t>
-      </w:r>
-      <w:fldSimple w:instr=" SEQ Bilag \* ARABIC ">
-        <w:r>
-          <w:rPr>
-            <w:noProof/>
-          </w:rPr>
-          <w:t>20</w:t>
-        </w:r>
-      </w:fldSimple>
+      <w:r>
+        <w:fldChar w:fldCharType="begin"/>
+      </w:r>
+      <w:r>
+        <w:instrText xml:space="preserve"> SEQ Bilag \* ARABIC </w:instrText>
+      </w:r>
+      <w:r>
+        <w:fldChar w:fldCharType="separate"/>
+      </w:r>
+      <w:r>
+        <w:rPr>
+          <w:noProof/>
+        </w:rPr>
+        <w:t>20</w:t>
+      </w:r>
+      <w:r>
+        <w:rPr>
+          <w:noProof/>
+        </w:rPr>
+        <w:fldChar w:fldCharType="end"/>
+      </w:r>
     </w:p>
     <w:p>
       <w:r>
         <w:object w:dxaOrig="20505" w:dyaOrig="11191">
-          <v:shape id="_x0000_i1039" type="#_x0000_t75" style="width:482.1pt;height:263.25pt" o:ole="">
+          <v:shape id="_x0000_i1038" type="#_x0000_t75" style="width:481.8pt;height:262.8pt" o:ole="">
             <v:imagedata r:id="rId37" o:title=""/>
           </v:shape>
-          <o:OLEObject Type="Embed" ProgID="Visio.Drawing.15" ShapeID="_x0000_i1039" DrawAspect="Content" ObjectID="_1494253825" r:id="rId38"/>
+          <o:OLEObject Type="Embed" ProgID="Visio.Drawing.15" ShapeID="_x0000_i1038" DrawAspect="Content" ObjectID="_1494307235" r:id="rId38"/>
         </w:object>
       </w:r>
     </w:p>
@@ -797,22 +1058,35 @@
       <w:r>
         <w:t xml:space="preserve">Bilag </w:t>
       </w:r>
-      <w:fldSimple w:instr=" SEQ Bilag \* ARABIC ">
-        <w:r>
-          <w:rPr>
-            <w:noProof/>
-          </w:rPr>
-          <w:t>21</w:t>
-        </w:r>
-      </w:fldSimple>
+      <w:r>
+        <w:fldChar w:fldCharType="begin"/>
+      </w:r>
+      <w:r>
+        <w:instrText xml:space="preserve"> SEQ Bilag \* ARABIC </w:instrText>
+      </w:r>
+      <w:r>
+        <w:fldChar w:fldCharType="separate"/>
+      </w:r>
+      <w:r>
+        <w:rPr>
+          <w:noProof/>
+        </w:rPr>
+        <w:t>21</w:t>
+      </w:r>
+      <w:r>
+        <w:rPr>
+          <w:noProof/>
+        </w:rPr>
+        <w:fldChar w:fldCharType="end"/>
+      </w:r>
     </w:p>
     <w:p>
       <w:r>
         <w:object w:dxaOrig="17550" w:dyaOrig="11655">
-          <v:shape id="_x0000_i1040" type="#_x0000_t75" style="width:481.55pt;height:319.7pt" o:ole="">
+          <v:shape id="_x0000_i1039" type="#_x0000_t75" style="width:481.8pt;height:319.8pt" o:ole="">
             <v:imagedata r:id="rId39" o:title=""/>
           </v:shape>
-          <o:OLEObject Type="Embed" ProgID="Visio.Drawing.15" ShapeID="_x0000_i1040" DrawAspect="Content" ObjectID="_1494253826" r:id="rId40"/>
+          <o:OLEObject Type="Embed" ProgID="Visio.Drawing.15" ShapeID="_x0000_i1039" DrawAspect="Content" ObjectID="_1494307236" r:id="rId40"/>
         </w:object>
       </w:r>
     </w:p>
@@ -825,22 +1099,35 @@
         <w:lastRenderedPageBreak/>
         <w:t xml:space="preserve">Bilag </w:t>
       </w:r>
-      <w:fldSimple w:instr=" SEQ Bilag \* ARABIC ">
-        <w:r>
-          <w:rPr>
-            <w:noProof/>
-          </w:rPr>
-          <w:t>22</w:t>
-        </w:r>
-      </w:fldSimple>
+      <w:r>
+        <w:fldChar w:fldCharType="begin"/>
+      </w:r>
+      <w:r>
+        <w:instrText xml:space="preserve"> SEQ Bilag \* ARABIC </w:instrText>
+      </w:r>
+      <w:r>
+        <w:fldChar w:fldCharType="separate"/>
+      </w:r>
+      <w:r>
+        <w:rPr>
+          <w:noProof/>
+        </w:rPr>
+        <w:t>22</w:t>
+      </w:r>
+      <w:r>
+        <w:rPr>
+          <w:noProof/>
+        </w:rPr>
+        <w:fldChar w:fldCharType="end"/>
+      </w:r>
     </w:p>
     <w:p>
       <w:r>
         <w:object w:dxaOrig="10935" w:dyaOrig="7501">
-          <v:shape id="_x0000_i1041" type="#_x0000_t75" style="width:481.55pt;height:330.6pt" o:ole="">
+          <v:shape id="_x0000_i1040" type="#_x0000_t75" style="width:481.8pt;height:330.6pt" o:ole="">
             <v:imagedata r:id="rId41" o:title=""/>
           </v:shape>
-          <o:OLEObject Type="Embed" ProgID="Visio.Drawing.15" ShapeID="_x0000_i1041" DrawAspect="Content" ObjectID="_1494253827" r:id="rId42"/>
+          <o:OLEObject Type="Embed" ProgID="Visio.Drawing.15" ShapeID="_x0000_i1040" DrawAspect="Content" ObjectID="_1494307237" r:id="rId42"/>
         </w:object>
       </w:r>
     </w:p>
@@ -854,22 +1141,38 @@
         <w:lastRenderedPageBreak/>
         <w:t xml:space="preserve">Bilag </w:t>
       </w:r>
-      <w:fldSimple w:instr=" SEQ Bilag \* ARABIC ">
-        <w:r>
-          <w:rPr>
-            <w:noProof/>
-          </w:rPr>
-          <w:t>23</w:t>
-        </w:r>
-      </w:fldSimple>
+      <w:r>
+        <w:fldChar w:fldCharType="begin"/>
+      </w:r>
+      <w:r>
+        <w:instrText xml:space="preserve"> SEQ</w:instrText>
+      </w:r>
+      <w:r>
+        <w:instrText xml:space="preserve"> Bilag \* ARABIC </w:instrText>
+      </w:r>
+      <w:r>
+        <w:fldChar w:fldCharType="separate"/>
+      </w:r>
+      <w:r>
+        <w:rPr>
+          <w:noProof/>
+        </w:rPr>
+        <w:t>23</w:t>
+      </w:r>
+      <w:r>
+        <w:rPr>
+          <w:noProof/>
+        </w:rPr>
+        <w:fldChar w:fldCharType="end"/>
+      </w:r>
     </w:p>
     <w:p>
       <w:r>
         <w:object w:dxaOrig="9930" w:dyaOrig="6541">
-          <v:shape id="_x0000_i1042" type="#_x0000_t75" style="width:481.55pt;height:317.4pt" o:ole="">
+          <v:shape id="_x0000_i1041" type="#_x0000_t75" style="width:481.8pt;height:317.4pt" o:ole="">
             <v:imagedata r:id="rId43" o:title=""/>
           </v:shape>
-          <o:OLEObject Type="Embed" ProgID="Visio.Drawing.15" ShapeID="_x0000_i1042" DrawAspect="Content" ObjectID="_1494253828" r:id="rId44"/>
+          <o:OLEObject Type="Embed" ProgID="Visio.Drawing.15" ShapeID="_x0000_i1041" DrawAspect="Content" ObjectID="_1494307238" r:id="rId44"/>
         </w:object>
       </w:r>
     </w:p>
@@ -882,22 +1185,35 @@
         <w:lastRenderedPageBreak/>
         <w:t xml:space="preserve">Bilag </w:t>
       </w:r>
-      <w:fldSimple w:instr=" SEQ Bilag \* ARABIC ">
-        <w:r>
-          <w:rPr>
-            <w:noProof/>
-          </w:rPr>
-          <w:t>24</w:t>
-        </w:r>
-      </w:fldSimple>
+      <w:r>
+        <w:fldChar w:fldCharType="begin"/>
+      </w:r>
+      <w:r>
+        <w:instrText xml:space="preserve"> SEQ Bilag \* ARABIC </w:instrText>
+      </w:r>
+      <w:r>
+        <w:fldChar w:fldCharType="separate"/>
+      </w:r>
+      <w:r>
+        <w:rPr>
+          <w:noProof/>
+        </w:rPr>
+        <w:t>24</w:t>
+      </w:r>
+      <w:r>
+        <w:rPr>
+          <w:noProof/>
+        </w:rPr>
+        <w:fldChar w:fldCharType="end"/>
+      </w:r>
     </w:p>
     <w:p>
       <w:r>
         <w:object w:dxaOrig="9930" w:dyaOrig="6541">
-          <v:shape id="_x0000_i1043" type="#_x0000_t75" style="width:481.55pt;height:317.4pt" o:ole="">
+          <v:shape id="_x0000_i1042" type="#_x0000_t75" style="width:481.8pt;height:317.4pt" o:ole="">
             <v:imagedata r:id="rId45" o:title=""/>
           </v:shape>
-          <o:OLEObject Type="Embed" ProgID="Visio.Drawing.15" ShapeID="_x0000_i1043" DrawAspect="Content" ObjectID="_1494253829" r:id="rId46"/>
+          <o:OLEObject Type="Embed" ProgID="Visio.Drawing.15" ShapeID="_x0000_i1042" DrawAspect="Content" ObjectID="_1494307239" r:id="rId46"/>
         </w:object>
       </w:r>
     </w:p>
@@ -912,22 +1228,35 @@
         <w:lastRenderedPageBreak/>
         <w:t xml:space="preserve">Bilag </w:t>
       </w:r>
-      <w:fldSimple w:instr=" SEQ Bilag \* ARABIC ">
-        <w:r>
-          <w:rPr>
-            <w:noProof/>
-          </w:rPr>
-          <w:t>25</w:t>
-        </w:r>
-      </w:fldSimple>
+      <w:r>
+        <w:fldChar w:fldCharType="begin"/>
+      </w:r>
+      <w:r>
+        <w:instrText xml:space="preserve"> SEQ Bilag \* ARABIC </w:instrText>
+      </w:r>
+      <w:r>
+        <w:fldChar w:fldCharType="separate"/>
+      </w:r>
+      <w:r>
+        <w:rPr>
+          <w:noProof/>
+        </w:rPr>
+        <w:t>25</w:t>
+      </w:r>
+      <w:r>
+        <w:rPr>
+          <w:noProof/>
+        </w:rPr>
+        <w:fldChar w:fldCharType="end"/>
+      </w:r>
     </w:p>
     <w:p>
       <w:r>
         <w:object w:dxaOrig="7860" w:dyaOrig="6211">
-          <v:shape id="_x0000_i1044" type="#_x0000_t75" style="width:392.85pt;height:310.45pt" o:ole="">
+          <v:shape id="_x0000_i1043" type="#_x0000_t75" style="width:393pt;height:310.8pt" o:ole="">
             <v:imagedata r:id="rId47" o:title=""/>
           </v:shape>
-          <o:OLEObject Type="Embed" ProgID="Visio.Drawing.15" ShapeID="_x0000_i1044" DrawAspect="Content" ObjectID="_1494253830" r:id="rId48"/>
+          <o:OLEObject Type="Embed" ProgID="Visio.Drawing.15" ShapeID="_x0000_i1043" DrawAspect="Content" ObjectID="_1494307240" r:id="rId48"/>
         </w:object>
       </w:r>
     </w:p>
@@ -941,22 +1270,35 @@
       <w:r>
         <w:t xml:space="preserve">Bilag </w:t>
       </w:r>
-      <w:fldSimple w:instr=" SEQ Bilag \* ARABIC ">
-        <w:r>
-          <w:rPr>
-            <w:noProof/>
-          </w:rPr>
-          <w:t>26</w:t>
-        </w:r>
-      </w:fldSimple>
+      <w:r>
+        <w:fldChar w:fldCharType="begin"/>
+      </w:r>
+      <w:r>
+        <w:instrText xml:space="preserve"> SEQ Bilag \* ARABIC </w:instrText>
+      </w:r>
+      <w:r>
+        <w:fldChar w:fldCharType="separate"/>
+      </w:r>
+      <w:r>
+        <w:rPr>
+          <w:noProof/>
+        </w:rPr>
+        <w:t>26</w:t>
+      </w:r>
+      <w:r>
+        <w:rPr>
+          <w:noProof/>
+        </w:rPr>
+        <w:fldChar w:fldCharType="end"/>
+      </w:r>
     </w:p>
     <w:p>
       <w:r>
         <w:object w:dxaOrig="13441" w:dyaOrig="4080">
-          <v:shape id="_x0000_i1045" type="#_x0000_t75" style="width:482.1pt;height:146.3pt" o:ole="">
+          <v:shape id="_x0000_i1044" type="#_x0000_t75" style="width:481.8pt;height:146.4pt" o:ole="">
             <v:imagedata r:id="rId49" o:title=""/>
           </v:shape>
-          <o:OLEObject Type="Embed" ProgID="Visio.Drawing.15" ShapeID="_x0000_i1045" DrawAspect="Content" ObjectID="_1494253831" r:id="rId50"/>
+          <o:OLEObject Type="Embed" ProgID="Visio.Drawing.15" ShapeID="_x0000_i1044" DrawAspect="Content" ObjectID="_1494307241" r:id="rId50"/>
         </w:object>
       </w:r>
     </w:p>
@@ -970,22 +1312,35 @@
         <w:lastRenderedPageBreak/>
         <w:t xml:space="preserve">Bilag </w:t>
       </w:r>
-      <w:fldSimple w:instr=" SEQ Bilag \* ARABIC ">
-        <w:r>
-          <w:rPr>
-            <w:noProof/>
-          </w:rPr>
-          <w:t>27</w:t>
-        </w:r>
-      </w:fldSimple>
+      <w:r>
+        <w:fldChar w:fldCharType="begin"/>
+      </w:r>
+      <w:r>
+        <w:instrText xml:space="preserve"> SEQ Bilag \* ARABIC </w:instrText>
+      </w:r>
+      <w:r>
+        <w:fldChar w:fldCharType="separate"/>
+      </w:r>
+      <w:r>
+        <w:rPr>
+          <w:noProof/>
+        </w:rPr>
+        <w:t>27</w:t>
+      </w:r>
+      <w:r>
+        <w:rPr>
+          <w:noProof/>
+        </w:rPr>
+        <w:fldChar w:fldCharType="end"/>
+      </w:r>
     </w:p>
     <w:p>
       <w:r>
         <w:object w:dxaOrig="9300" w:dyaOrig="6660">
-          <v:shape id="_x0000_i1046" type="#_x0000_t75" style="width:464.85pt;height:332.95pt" o:ole="">
+          <v:shape id="_x0000_i1045" type="#_x0000_t75" style="width:465pt;height:333pt" o:ole="">
             <v:imagedata r:id="rId51" o:title=""/>
           </v:shape>
-          <o:OLEObject Type="Embed" ProgID="Visio.Drawing.15" ShapeID="_x0000_i1046" DrawAspect="Content" ObjectID="_1494253832" r:id="rId52"/>
+          <o:OLEObject Type="Embed" ProgID="Visio.Drawing.15" ShapeID="_x0000_i1045" DrawAspect="Content" ObjectID="_1494307242" r:id="rId52"/>
         </w:object>
       </w:r>
     </w:p>
@@ -1440,6 +1795,104 @@
       <w:szCs w:val="18"/>
     </w:rPr>
   </w:style>
+  <w:style w:type="character" w:styleId="Kommentarhenvisning">
+    <w:name w:val="annotation reference"/>
+    <w:basedOn w:val="Standardskrifttypeiafsnit"/>
+    <w:uiPriority w:val="99"/>
+    <w:semiHidden/>
+    <w:unhideWhenUsed/>
+    <w:rsid w:val="00291ED4"/>
+    <w:rPr>
+      <w:sz w:val="16"/>
+      <w:szCs w:val="16"/>
+    </w:rPr>
+  </w:style>
+  <w:style w:type="paragraph" w:styleId="Kommentartekst">
+    <w:name w:val="annotation text"/>
+    <w:basedOn w:val="Normal"/>
+    <w:link w:val="KommentartekstTegn"/>
+    <w:uiPriority w:val="99"/>
+    <w:semiHidden/>
+    <w:unhideWhenUsed/>
+    <w:rsid w:val="00291ED4"/>
+    <w:pPr>
+      <w:spacing w:line="240" w:lineRule="auto"/>
+    </w:pPr>
+    <w:rPr>
+      <w:sz w:val="20"/>
+      <w:szCs w:val="20"/>
+    </w:rPr>
+  </w:style>
+  <w:style w:type="character" w:customStyle="1" w:styleId="KommentartekstTegn">
+    <w:name w:val="Kommentartekst Tegn"/>
+    <w:basedOn w:val="Standardskrifttypeiafsnit"/>
+    <w:link w:val="Kommentartekst"/>
+    <w:uiPriority w:val="99"/>
+    <w:semiHidden/>
+    <w:rsid w:val="00291ED4"/>
+    <w:rPr>
+      <w:sz w:val="20"/>
+      <w:szCs w:val="20"/>
+    </w:rPr>
+  </w:style>
+  <w:style w:type="paragraph" w:styleId="Kommentaremne">
+    <w:name w:val="annotation subject"/>
+    <w:basedOn w:val="Kommentartekst"/>
+    <w:next w:val="Kommentartekst"/>
+    <w:link w:val="KommentaremneTegn"/>
+    <w:uiPriority w:val="99"/>
+    <w:semiHidden/>
+    <w:unhideWhenUsed/>
+    <w:rsid w:val="00291ED4"/>
+    <w:rPr>
+      <w:b/>
+      <w:bCs/>
+    </w:rPr>
+  </w:style>
+  <w:style w:type="character" w:customStyle="1" w:styleId="KommentaremneTegn">
+    <w:name w:val="Kommentaremne Tegn"/>
+    <w:basedOn w:val="KommentartekstTegn"/>
+    <w:link w:val="Kommentaremne"/>
+    <w:uiPriority w:val="99"/>
+    <w:semiHidden/>
+    <w:rsid w:val="00291ED4"/>
+    <w:rPr>
+      <w:b/>
+      <w:bCs/>
+      <w:sz w:val="20"/>
+      <w:szCs w:val="20"/>
+    </w:rPr>
+  </w:style>
+  <w:style w:type="paragraph" w:styleId="Markeringsbobletekst">
+    <w:name w:val="Balloon Text"/>
+    <w:basedOn w:val="Normal"/>
+    <w:link w:val="MarkeringsbobletekstTegn"/>
+    <w:uiPriority w:val="99"/>
+    <w:semiHidden/>
+    <w:unhideWhenUsed/>
+    <w:rsid w:val="00291ED4"/>
+    <w:pPr>
+      <w:spacing w:after="0" w:line="240" w:lineRule="auto"/>
+    </w:pPr>
+    <w:rPr>
+      <w:rFonts w:ascii="Segoe UI" w:hAnsi="Segoe UI" w:cs="Segoe UI"/>
+      <w:sz w:val="18"/>
+      <w:szCs w:val="18"/>
+    </w:rPr>
+  </w:style>
+  <w:style w:type="character" w:customStyle="1" w:styleId="MarkeringsbobletekstTegn">
+    <w:name w:val="Markeringsbobletekst Tegn"/>
+    <w:basedOn w:val="Standardskrifttypeiafsnit"/>
+    <w:link w:val="Markeringsbobletekst"/>
+    <w:uiPriority w:val="99"/>
+    <w:semiHidden/>
+    <w:rsid w:val="00291ED4"/>
+    <w:rPr>
+      <w:rFonts w:ascii="Segoe UI" w:hAnsi="Segoe UI" w:cs="Segoe UI"/>
+      <w:sz w:val="18"/>
+      <w:szCs w:val="18"/>
+    </w:rPr>
+  </w:style>
 </w:styles>
 </file>
 
